--- a/docx/11_第十一章.docx
+++ b/docx/11_第十一章.docx
@@ -72,7 +72,7 @@
         <w:t xml:space="preserve">vector</w:t>
       </w:r>
       <w:r>
-        <w:t xml:space="preserve">处理、类定义以及成员函数实现这些议题中学到的知识。除此之外，本章还将介绍可以用于构建存储特定类型容器的C++模版机制。我希望在完成本章学习之后，你将能够：</w:t>
+        <w:t xml:space="preserve">处理、类定义以及成员函数实现这些议题中学到的知识。除此之外，本章还将介绍可以用于构建存储特定类型容器的C++模板机制。我希望在完成本章学习之后，你将能够：</w:t>
       </w:r>
     </w:p>
     <w:p>
@@ -390,7 +390,7 @@
         <w:t xml:space="preserve">Set</w:t>
       </w:r>
       <w:r>
-        <w:t xml:space="preserve">对象中当前元素数量的整数。但在具体讨论这个容器类之前，我们要先带你了解一下C++模版机制是如何让这些类中可以存储任意类型的对象的。</w:t>
+        <w:t xml:space="preserve">对象中当前元素数量的整数。但在具体讨论这个容器类之前，我们要先带你了解一下C++模板机制是如何让这些类中可以存储任意类型的对象的。</w:t>
       </w:r>
     </w:p>
     <w:p>
@@ -453,7 +453,7 @@
         <w:t xml:space="preserve">BankAccount</w:t>
       </w:r>
       <w:r>
-        <w:t xml:space="preserve">等）也可以以实参的形式被传递给C++的模版机制，譬如</w:t>
+        <w:t xml:space="preserve">等）也可以以实参的形式被传递给C++的模板机制，譬如</w:t>
       </w:r>
       <w:r>
         <w:rPr>
@@ -497,7 +497,7 @@
         <w:pStyle w:val="BodyText"/>
       </w:pPr>
       <w:r>
-        <w:t xml:space="preserve">C++标准模板库（STL）用模版机制实现了一些标准容器类，其中包括</w:t>
+        <w:t xml:space="preserve">C++标准模板库（STL）用模板机制实现了一些标准容器类，其中包括</w:t>
       </w:r>
       <w:r>
         <w:rPr>
@@ -569,7 +569,7 @@
         <w:t xml:space="preserve">queue</w:t>
       </w:r>
       <w:r>
-        <w:t xml:space="preserve">这些容器了，编译器会用单一的类模版来自动创建它们。</w:t>
+        <w:t xml:space="preserve">这些容器了，编译器会用单一的类模板来自动创建它们。</w:t>
       </w:r>
     </w:p>
     <w:p>
@@ -653,7 +653,7 @@
         <w:pStyle w:val="FirstParagraph"/>
       </w:pPr>
       <w:r>
-        <w:t xml:space="preserve">除此之外，模版的另一个优势是我们可以用它只能插入某一种类型的对象，例如下面这些消息操作的编译：</w:t>
+        <w:t xml:space="preserve">除此之外，模板的另一个优势是我们可以用它只能插入某一种类型的对象，例如下面这些消息操作的编译：</w:t>
       </w:r>
     </w:p>
     <w:p>
@@ -801,10 +801,10 @@
       <w:pPr>
         <w:pStyle w:val="Heading3"/>
       </w:pPr>
-      <w:bookmarkStart w:id="26" w:name="模版"/>
+      <w:bookmarkStart w:id="26" w:name="模板"/>
       <w:bookmarkEnd w:id="26"/>
       <w:r>
-        <w:t xml:space="preserve">11.1.2 模版</w:t>
+        <w:t xml:space="preserve">11.1.2 模板</w:t>
       </w:r>
     </w:p>
     <w:p>
@@ -835,7 +835,7 @@
         <w:rPr>
           <w:i/>
         </w:rPr>
-        <w:t xml:space="preserve">类模版</w:t>
+        <w:t xml:space="preserve">类模板</w:t>
       </w:r>
     </w:p>
     <w:p>
@@ -863,7 +863,7 @@
         <w:pStyle w:val="FirstParagraph"/>
       </w:pPr>
       <w:r>
-        <w:t xml:space="preserve">在类定义之前加上模版什么，并给出一个模版形参，该参数的作用域涵盖整个类定义。例如在C++中，</w:t>
+        <w:t xml:space="preserve">在类定义之前加上模板什么，并给出一个模板形参，该参数的作用域涵盖整个类定义。例如在C++中，</w:t>
       </w:r>
       <w:r>
         <w:rPr>
@@ -872,7 +872,7 @@
         <w:t xml:space="preserve">Set</w:t>
       </w:r>
       <w:r>
-        <w:t xml:space="preserve">模版类的定义应该是这有开始的：</w:t>
+        <w:t xml:space="preserve">模板类的定义应该是这有开始的：</w:t>
       </w:r>
     </w:p>
     <w:p>
@@ -996,7 +996,7 @@
         <w:t xml:space="preserve">Type</w:t>
       </w:r>
       <w:r>
-        <w:t xml:space="preserve">这个词来命名它的模版形参。例如，当</w:t>
+        <w:t xml:space="preserve">这个词来命名它的模板形参。例如，当</w:t>
       </w:r>
       <w:r>
         <w:rPr>
@@ -1180,7 +1180,7 @@
         <w:t xml:space="preserve">Set</w:t>
       </w:r>
       <w:r>
-        <w:t xml:space="preserve">被声明成了一个模版类，编译器可以用它作为一个模型构造任意数量的、可以那不同类型元素的其他</w:t>
+        <w:t xml:space="preserve">被声明成了一个模板类，编译器可以用它作为一个模型构造任意数量的、可以那不同类型元素的其他</w:t>
       </w:r>
       <w:r>
         <w:rPr>
@@ -1474,7 +1474,7 @@
         <w:t xml:space="preserve">s2</w:t>
       </w:r>
       <w:r>
-        <w:t xml:space="preserve">分别模版化成了</w:t>
+        <w:t xml:space="preserve">分别模板化成了</w:t>
       </w:r>
       <w:r>
         <w:rPr>
@@ -2419,7 +2419,7 @@
         <w:t xml:space="preserve">Set</w:t>
       </w:r>
       <w:r>
-        <w:t xml:space="preserve">中删除某个对象，就必须要为该类型定义一个具有模版类型形参的相等运算符</w:t>
+        <w:t xml:space="preserve">中删除某个对象，就必须要为该类型定义一个具有模板类型形参的相等运算符</w:t>
       </w:r>
       <w:r>
         <w:rPr>
@@ -3079,7 +3079,7 @@
         <w:t xml:space="preserve">vector</w:t>
       </w:r>
       <w:r>
-        <w:t xml:space="preserve">和模版机制来实现一个</w:t>
+        <w:t xml:space="preserve">和模板机制来实现一个</w:t>
       </w:r>
       <w:r>
         <w:rPr>
@@ -3147,7 +3147,7 @@
         <w:t xml:space="preserve">Set</w:t>
       </w:r>
       <w:r>
-        <w:t xml:space="preserve">类的定义只能在同一个文件中完成，而不是我们平时习惯的两个文件。这样做的主要原因是为了避免编译时错误。有一些编译器只能在所有代码都在同一个文件中时才能处理模版，用我们平时习惯的将头文件（.h）中的类定义与类的实现（.cpp）分离是不被支持的。</w:t>
+        <w:t xml:space="preserve">类的定义只能在同一个文件中完成，而不是我们平时习惯的两个文件。这样做的主要原因是为了避免编译时错误。有一些编译器只能在所有代码都在同一个文件中时才能处理模板，用我们平时习惯的将头文件（.h）中的类定义与类的实现（.cpp）分离是不被支持的。</w:t>
       </w:r>
     </w:p>
     <w:p>
@@ -3173,7 +3173,7 @@
         <w:t xml:space="preserve">Set::</w:t>
       </w:r>
       <w:r>
-        <w:t xml:space="preserve">前缀。总而言之，这个泛型（模版）的</w:t>
+        <w:t xml:space="preserve">前缀。总而言之，这个泛型（模板）的</w:t>
       </w:r>
       <w:r>
         <w:rPr>
@@ -6870,7 +6870,7 @@
         <w:t xml:space="preserve">plus</w:t>
       </w:r>
       <w:r>
-        <w:t xml:space="preserve">的模版类，该类的作用是负责两个值之间的</w:t>
+        <w:t xml:space="preserve">的模板类，该类的作用是负责两个值之间的</w:t>
       </w:r>
       <w:r>
         <w:rPr>
@@ -7193,7 +7193,7 @@
         <w:t xml:space="preserve">Set</w:t>
       </w:r>
       <w:r>
-        <w:t xml:space="preserve">类主要是为了介绍如何在一个文件中用模版技术创建泛型容器而设计的。</w:t>
+        <w:t xml:space="preserve">类主要是为了介绍如何在一个文件中用模板技术创建泛型容器而设计的。</w:t>
       </w:r>
     </w:p>
     <w:p>
@@ -7204,7 +7204,7 @@
         </w:numPr>
       </w:pPr>
       <w:r>
-        <w:t xml:space="preserve">在实现泛型容器时，我们应该将所有的代码放在同一个文件中。这样做不但可以减少你在编写每个成员函数时重复的代码李安，而且有些编译器也只能编译在同一个文件中定义的模版类。</w:t>
+        <w:t xml:space="preserve">在实现泛型容器时，我们应该将所有的代码放在同一个文件中。这样做不但可以减少你在编写每个成员函数时重复的代码李安，而且有些编译器也只能编译在同一个文件中定义的模板类。</w:t>
       </w:r>
     </w:p>
     <w:p>
@@ -7271,7 +7271,7 @@
         </w:numPr>
       </w:pPr>
       <w:r>
-        <w:t xml:space="preserve">模版技术提供的是一种通用性。模版技术的价值在于，它使我们只需要设计一个模版类，就可以用任意的C++内置类型或其他自定义类型创建出新的类。只要我们继续学习C++，将来就一定还会看到其他的模版类。</w:t>
+        <w:t xml:space="preserve">模板技术提供的是一种通用性。模板技术的价值在于，它使我们只需要设计一个模板类，就可以用任意的C++内置类型或其他自定义类型创建出新的类。只要我们继续学习C++，将来就一定还会看到其他的模板类。</w:t>
       </w:r>
     </w:p>
     <w:p>
@@ -7282,7 +7282,7 @@
         </w:numPr>
       </w:pPr>
       <w:r>
-        <w:t xml:space="preserve">模版技术带来了大量额外的语法。以下面这个简单且不完整的容器类为例，它存储元素的方式像一个等待行列，遵守先进先出的规则。左边这一列，将该类的实现分成了两个文件，我们估算其中重复的语法单元大约有80个单词。而右边这一列只有一个</w:t>
+        <w:t xml:space="preserve">模板技术带来了大量额外的语法。以下面这个简单且不完整的容器类为例，它存储元素的方式像一个等待行列，遵守先进先出的规则。左边这一列，将该类的实现分成了两个文件，我们估算其中重复的语法单元大约有80个单词。而右边这一列只有一个</w:t>
       </w:r>
       <w:r>
         <w:rPr>
@@ -10478,7 +10478,7 @@
     </w:lvl>
   </w:abstractNum>
   <w:abstractNum w:abstractNumId="990">
-    <w:nsid w:val="a1df8a46"/>
+    <w:nsid w:val="89438057"/>
     <w:multiLevelType w:val="multilevel"/>
     <w:lvl w:ilvl="0">
       <w:numFmt w:val="bullet"/>
@@ -10559,7 +10559,7 @@
     </w:lvl>
   </w:abstractNum>
   <w:abstractNum w:abstractNumId="991">
-    <w:nsid w:val="e83c7d68"/>
+    <w:nsid w:val="8015ce47"/>
     <w:multiLevelType w:val="multilevel"/>
     <w:lvl w:ilvl="0">
       <w:numFmt w:val="bullet"/>
@@ -10640,7 +10640,7 @@
     </w:lvl>
   </w:abstractNum>
   <w:abstractNum w:abstractNumId="99721">
-    <w:nsid w:val="1767ac25"/>
+    <w:nsid w:val="24e465e7"/>
     <w:multiLevelType w:val="multilevel"/>
     <w:lvl w:ilvl="0">
       <w:start w:val="1"/>
@@ -10728,7 +10728,7 @@
     </w:lvl>
   </w:abstractNum>
   <w:abstractNum w:abstractNumId="99722">
-    <w:nsid w:val="493a9171"/>
+    <w:nsid w:val="6f5f189f"/>
     <w:multiLevelType w:val="multilevel"/>
     <w:lvl w:ilvl="0">
       <w:start w:val="2"/>
@@ -10816,7 +10816,7 @@
     </w:lvl>
   </w:abstractNum>
   <w:abstractNum w:abstractNumId="99723">
-    <w:nsid w:val="3051b960"/>
+    <w:nsid w:val="38e889b0"/>
     <w:multiLevelType w:val="multilevel"/>
     <w:lvl w:ilvl="0">
       <w:start w:val="3"/>
@@ -10904,7 +10904,7 @@
     </w:lvl>
   </w:abstractNum>
   <w:abstractNum w:abstractNumId="99411">
-    <w:nsid w:val="cc0cd3e6"/>
+    <w:nsid w:val="156d1ae6"/>
     <w:multiLevelType w:val="multilevel"/>
     <w:lvl w:ilvl="0">
       <w:start w:val="1"/>
@@ -10992,7 +10992,7 @@
     </w:lvl>
   </w:abstractNum>
   <w:abstractNum w:abstractNumId="99711">
-    <w:nsid w:val="86d67aa9"/>
+    <w:nsid w:val="4bea8176"/>
     <w:multiLevelType w:val="multilevel"/>
     <w:lvl w:ilvl="0">
       <w:start w:val="1"/>
@@ -11080,7 +11080,7 @@
     </w:lvl>
   </w:abstractNum>
   <w:abstractNum w:abstractNumId="99712">
-    <w:nsid w:val="6078d380"/>
+    <w:nsid w:val="95fc6888"/>
     <w:multiLevelType w:val="multilevel"/>
     <w:lvl w:ilvl="0">
       <w:start w:val="2"/>
@@ -11168,7 +11168,7 @@
     </w:lvl>
   </w:abstractNum>
   <w:abstractNum w:abstractNumId="99713">
-    <w:nsid w:val="c9c1e89c"/>
+    <w:nsid w:val="edf66d0d"/>
     <w:multiLevelType w:val="multilevel"/>
     <w:lvl w:ilvl="0">
       <w:start w:val="3"/>
@@ -11256,7 +11256,7 @@
     </w:lvl>
   </w:abstractNum>
   <w:abstractNum w:abstractNumId="99714">
-    <w:nsid w:val="d71613f5"/>
+    <w:nsid w:val="1bbaa23b"/>
     <w:multiLevelType w:val="multilevel"/>
     <w:lvl w:ilvl="0">
       <w:start w:val="4"/>
@@ -11344,7 +11344,7 @@
     </w:lvl>
   </w:abstractNum>
   <w:abstractNum w:abstractNumId="99412">
-    <w:nsid w:val="b2611443"/>
+    <w:nsid w:val="ab359363"/>
     <w:multiLevelType w:val="multilevel"/>
     <w:lvl w:ilvl="0">
       <w:start w:val="2"/>
